--- a/CAHIER DES CHARGES/DIAGRAMME.docx
+++ b/CAHIER DES CHARGES/DIAGRAMME.docx
@@ -3,6 +3,7 @@
 <w:document xmlns:wpc="http://schemas.microsoft.com/office/word/2010/wordprocessingCanvas" xmlns:cx="http://schemas.microsoft.com/office/drawing/2014/chartex" xmlns:cx1="http://schemas.microsoft.com/office/drawing/2015/9/8/chartex" xmlns:cx2="http://schemas.microsoft.com/office/drawing/2015/10/21/chartex" xmlns:cx3="http://schemas.microsoft.com/office/drawing/2016/5/9/chartex" xmlns:cx4="http://schemas.microsoft.com/office/drawing/2016/5/10/chartex" xmlns:cx5="http://schemas.microsoft.com/office/drawing/2016/5/11/chartex" xmlns:cx6="http://schemas.microsoft.com/office/drawing/2016/5/12/chartex" xmlns:cx7="http://schemas.microsoft.com/office/drawing/2016/5/13/chartex" xmlns:cx8="http://schemas.microsoft.com/office/drawing/2016/5/14/chartex" xmlns:mc="http://schemas.openxmlformats.org/markup-compatibility/2006" xmlns:aink="http://schemas.microsoft.com/office/drawing/2016/ink" xmlns:am3d="http://schemas.microsoft.com/office/drawing/2017/model3d" xmlns:o="urn:schemas-microsoft-com:office:office" xmlns:r="http://schemas.openxmlformats.org/officeDocument/2006/relationships" xmlns:m="http://schemas.openxmlformats.org/officeDocument/2006/math" xmlns:v="urn:schemas-microsoft-com:vml" xmlns:wp14="http://schemas.microsoft.com/office/word/2010/wordprocessingDrawing" xmlns:wp="http://schemas.openxmlformats.org/drawingml/2006/wordprocessingDrawing" xmlns:w10="urn:schemas-microsoft-com:office:word" xmlns:w="http://schemas.openxmlformats.org/wordprocessingml/2006/main" xmlns:w14="http://schemas.microsoft.com/office/word/2010/wordml" xmlns:w15="http://schemas.microsoft.com/office/word/2012/wordml" xmlns:w16cex="http://schemas.microsoft.com/office/word/2018/wordml/cex" xmlns:w16cid="http://schemas.microsoft.com/office/word/2016/wordml/cid" xmlns:w16="http://schemas.microsoft.com/office/word/2018/wordml" xmlns:w16se="http://schemas.microsoft.com/office/word/2015/wordml/symex" xmlns:wpg="http://schemas.microsoft.com/office/word/2010/wordprocessingGroup" xmlns:wpi="http://schemas.microsoft.com/office/word/2010/wordprocessingInk" xmlns:wne="http://schemas.microsoft.com/office/word/2006/wordml" xmlns:wps="http://schemas.microsoft.com/office/word/2010/wordprocessingShape" mc:Ignorable="w14 w15 w16se w16cid w16 w16cex wp14">
   <w:body>
     <w:p>
+      <w:bookmarkStart w:id="0" w:name="_Hlk52959253"/>
       <w:r>
         <w:drawing>
           <wp:anchor distT="0" distB="0" distL="114300" distR="114300" simplePos="0" relativeHeight="251691008" behindDoc="0" locked="0" layoutInCell="1" allowOverlap="1" wp14:anchorId="28451393" wp14:editId="5A6B7FB2">
@@ -300,83 +301,38 @@
                             <w:pPr>
                               <w:ind w:left="0" w:firstLine="0"/>
                               <w:rPr>
-                                <w:b/>
-                                <w:outline/>
-                                <w:color w:val="5B9BD5" w:themeColor="accent5"/>
+                                <w:color w:val="000000" w:themeColor="text1"/>
                                 <w:sz w:val="52"/>
                                 <w:szCs w:val="52"/>
-                                <w14:shadow w14:blurRad="38100" w14:dist="22860" w14:dir="5400000" w14:sx="100000" w14:sy="100000" w14:kx="0" w14:ky="0" w14:algn="tl">
-                                  <w14:srgbClr w14:val="000000">
-                                    <w14:alpha w14:val="70000"/>
-                                  </w14:srgbClr>
+                                <w14:shadow w14:blurRad="38100" w14:dist="19050" w14:dir="2700000" w14:sx="100000" w14:sy="100000" w14:kx="0" w14:ky="0" w14:algn="tl">
+                                  <w14:schemeClr w14:val="dk1">
+                                    <w14:alpha w14:val="60000"/>
+                                  </w14:schemeClr>
                                 </w14:shadow>
-                                <w14:textOutline w14:w="10160" w14:cap="flat" w14:cmpd="sng" w14:algn="ctr">
-                                  <w14:solidFill>
-                                    <w14:schemeClr w14:val="accent5"/>
-                                  </w14:solidFill>
+                                <w14:textOutline w14:w="0" w14:cap="flat" w14:cmpd="sng" w14:algn="ctr">
+                                  <w14:noFill/>
                                   <w14:prstDash w14:val="solid"/>
                                   <w14:round/>
                                 </w14:textOutline>
-                                <w14:textFill>
-                                  <w14:solidFill>
-                                    <w14:srgbClr w14:val="FFFFFF"/>
-                                  </w14:solidFill>
-                                </w14:textFill>
                               </w:rPr>
                             </w:pPr>
                             <w:r>
                               <w:rPr>
-                                <w:b/>
-                                <w:outline/>
-                                <w:color w:val="5B9BD5" w:themeColor="accent5"/>
+                                <w:color w:val="000000" w:themeColor="text1"/>
                                 <w:sz w:val="52"/>
                                 <w:szCs w:val="52"/>
-                                <w14:shadow w14:blurRad="38100" w14:dist="22860" w14:dir="5400000" w14:sx="100000" w14:sy="100000" w14:kx="0" w14:ky="0" w14:algn="tl">
-                                  <w14:srgbClr w14:val="000000">
-                                    <w14:alpha w14:val="70000"/>
-                                  </w14:srgbClr>
+                                <w14:shadow w14:blurRad="38100" w14:dist="19050" w14:dir="2700000" w14:sx="100000" w14:sy="100000" w14:kx="0" w14:ky="0" w14:algn="tl">
+                                  <w14:schemeClr w14:val="dk1">
+                                    <w14:alpha w14:val="60000"/>
+                                  </w14:schemeClr>
                                 </w14:shadow>
-                                <w14:textOutline w14:w="10160" w14:cap="flat" w14:cmpd="sng" w14:algn="ctr">
-                                  <w14:solidFill>
-                                    <w14:schemeClr w14:val="accent5"/>
-                                  </w14:solidFill>
+                                <w14:textOutline w14:w="0" w14:cap="flat" w14:cmpd="sng" w14:algn="ctr">
+                                  <w14:noFill/>
                                   <w14:prstDash w14:val="solid"/>
                                   <w14:round/>
                                 </w14:textOutline>
-                                <w14:textFill>
-                                  <w14:solidFill>
-                                    <w14:srgbClr w14:val="FFFFFF"/>
-                                  </w14:solidFill>
-                                </w14:textFill>
                               </w:rPr>
-                              <w:t>« </w:t>
-                            </w:r>
-                            <w:r>
-                              <w:rPr>
-                                <w:b/>
-                                <w:outline/>
-                                <w:color w:val="5B9BD5" w:themeColor="accent5"/>
-                                <w:sz w:val="52"/>
-                                <w:szCs w:val="52"/>
-                                <w14:shadow w14:blurRad="38100" w14:dist="22860" w14:dir="5400000" w14:sx="100000" w14:sy="100000" w14:kx="0" w14:ky="0" w14:algn="tl">
-                                  <w14:srgbClr w14:val="000000">
-                                    <w14:alpha w14:val="70000"/>
-                                  </w14:srgbClr>
-                                </w14:shadow>
-                                <w14:textOutline w14:w="10160" w14:cap="flat" w14:cmpd="sng" w14:algn="ctr">
-                                  <w14:solidFill>
-                                    <w14:schemeClr w14:val="accent5"/>
-                                  </w14:solidFill>
-                                  <w14:prstDash w14:val="solid"/>
-                                  <w14:round/>
-                                </w14:textOutline>
-                                <w14:textFill>
-                                  <w14:solidFill>
-                                    <w14:srgbClr w14:val="FFFFFF"/>
-                                  </w14:solidFill>
-                                </w14:textFill>
-                              </w:rPr>
-                              <w:t>LOUP »</w:t>
+                              <w:t>« LOUP »</w:t>
                             </w:r>
                           </w:p>
                         </w:txbxContent>
@@ -410,83 +366,38 @@
                       <w:pPr>
                         <w:ind w:left="0" w:firstLine="0"/>
                         <w:rPr>
-                          <w:b/>
-                          <w:outline/>
-                          <w:color w:val="5B9BD5" w:themeColor="accent5"/>
+                          <w:color w:val="000000" w:themeColor="text1"/>
                           <w:sz w:val="52"/>
                           <w:szCs w:val="52"/>
-                          <w14:shadow w14:blurRad="38100" w14:dist="22860" w14:dir="5400000" w14:sx="100000" w14:sy="100000" w14:kx="0" w14:ky="0" w14:algn="tl">
-                            <w14:srgbClr w14:val="000000">
-                              <w14:alpha w14:val="70000"/>
-                            </w14:srgbClr>
+                          <w14:shadow w14:blurRad="38100" w14:dist="19050" w14:dir="2700000" w14:sx="100000" w14:sy="100000" w14:kx="0" w14:ky="0" w14:algn="tl">
+                            <w14:schemeClr w14:val="dk1">
+                              <w14:alpha w14:val="60000"/>
+                            </w14:schemeClr>
                           </w14:shadow>
-                          <w14:textOutline w14:w="10160" w14:cap="flat" w14:cmpd="sng" w14:algn="ctr">
-                            <w14:solidFill>
-                              <w14:schemeClr w14:val="accent5"/>
-                            </w14:solidFill>
+                          <w14:textOutline w14:w="0" w14:cap="flat" w14:cmpd="sng" w14:algn="ctr">
+                            <w14:noFill/>
                             <w14:prstDash w14:val="solid"/>
                             <w14:round/>
                           </w14:textOutline>
-                          <w14:textFill>
-                            <w14:solidFill>
-                              <w14:srgbClr w14:val="FFFFFF"/>
-                            </w14:solidFill>
-                          </w14:textFill>
                         </w:rPr>
                       </w:pPr>
                       <w:r>
                         <w:rPr>
-                          <w:b/>
-                          <w:outline/>
-                          <w:color w:val="5B9BD5" w:themeColor="accent5"/>
+                          <w:color w:val="000000" w:themeColor="text1"/>
                           <w:sz w:val="52"/>
                           <w:szCs w:val="52"/>
-                          <w14:shadow w14:blurRad="38100" w14:dist="22860" w14:dir="5400000" w14:sx="100000" w14:sy="100000" w14:kx="0" w14:ky="0" w14:algn="tl">
-                            <w14:srgbClr w14:val="000000">
-                              <w14:alpha w14:val="70000"/>
-                            </w14:srgbClr>
+                          <w14:shadow w14:blurRad="38100" w14:dist="19050" w14:dir="2700000" w14:sx="100000" w14:sy="100000" w14:kx="0" w14:ky="0" w14:algn="tl">
+                            <w14:schemeClr w14:val="dk1">
+                              <w14:alpha w14:val="60000"/>
+                            </w14:schemeClr>
                           </w14:shadow>
-                          <w14:textOutline w14:w="10160" w14:cap="flat" w14:cmpd="sng" w14:algn="ctr">
-                            <w14:solidFill>
-                              <w14:schemeClr w14:val="accent5"/>
-                            </w14:solidFill>
+                          <w14:textOutline w14:w="0" w14:cap="flat" w14:cmpd="sng" w14:algn="ctr">
+                            <w14:noFill/>
                             <w14:prstDash w14:val="solid"/>
                             <w14:round/>
                           </w14:textOutline>
-                          <w14:textFill>
-                            <w14:solidFill>
-                              <w14:srgbClr w14:val="FFFFFF"/>
-                            </w14:solidFill>
-                          </w14:textFill>
                         </w:rPr>
-                        <w:t>« </w:t>
-                      </w:r>
-                      <w:r>
-                        <w:rPr>
-                          <w:b/>
-                          <w:outline/>
-                          <w:color w:val="5B9BD5" w:themeColor="accent5"/>
-                          <w:sz w:val="52"/>
-                          <w:szCs w:val="52"/>
-                          <w14:shadow w14:blurRad="38100" w14:dist="22860" w14:dir="5400000" w14:sx="100000" w14:sy="100000" w14:kx="0" w14:ky="0" w14:algn="tl">
-                            <w14:srgbClr w14:val="000000">
-                              <w14:alpha w14:val="70000"/>
-                            </w14:srgbClr>
-                          </w14:shadow>
-                          <w14:textOutline w14:w="10160" w14:cap="flat" w14:cmpd="sng" w14:algn="ctr">
-                            <w14:solidFill>
-                              <w14:schemeClr w14:val="accent5"/>
-                            </w14:solidFill>
-                            <w14:prstDash w14:val="solid"/>
-                            <w14:round/>
-                          </w14:textOutline>
-                          <w14:textFill>
-                            <w14:solidFill>
-                              <w14:srgbClr w14:val="FFFFFF"/>
-                            </w14:solidFill>
-                          </w14:textFill>
-                        </w:rPr>
-                        <w:t>LOUP »</w:t>
+                        <w:t>« LOUP »</w:t>
                       </w:r>
                     </w:p>
                   </w:txbxContent>
@@ -539,83 +450,38 @@
                             <w:pPr>
                               <w:ind w:left="0" w:firstLine="0"/>
                               <w:rPr>
-                                <w:b/>
-                                <w:outline/>
-                                <w:color w:val="5B9BD5" w:themeColor="accent5"/>
+                                <w:color w:val="000000" w:themeColor="text1"/>
                                 <w:sz w:val="52"/>
                                 <w:szCs w:val="52"/>
-                                <w14:shadow w14:blurRad="38100" w14:dist="22860" w14:dir="5400000" w14:sx="100000" w14:sy="100000" w14:kx="0" w14:ky="0" w14:algn="tl">
-                                  <w14:srgbClr w14:val="000000">
-                                    <w14:alpha w14:val="70000"/>
-                                  </w14:srgbClr>
+                                <w14:shadow w14:blurRad="38100" w14:dist="19050" w14:dir="2700000" w14:sx="100000" w14:sy="100000" w14:kx="0" w14:ky="0" w14:algn="tl">
+                                  <w14:schemeClr w14:val="dk1">
+                                    <w14:alpha w14:val="60000"/>
+                                  </w14:schemeClr>
                                 </w14:shadow>
-                                <w14:textOutline w14:w="10160" w14:cap="flat" w14:cmpd="sng" w14:algn="ctr">
-                                  <w14:solidFill>
-                                    <w14:schemeClr w14:val="accent5"/>
-                                  </w14:solidFill>
+                                <w14:textOutline w14:w="0" w14:cap="flat" w14:cmpd="sng" w14:algn="ctr">
+                                  <w14:noFill/>
                                   <w14:prstDash w14:val="solid"/>
                                   <w14:round/>
                                 </w14:textOutline>
-                                <w14:textFill>
-                                  <w14:solidFill>
-                                    <w14:srgbClr w14:val="FFFFFF"/>
-                                  </w14:solidFill>
-                                </w14:textFill>
                               </w:rPr>
                             </w:pPr>
                             <w:r>
                               <w:rPr>
-                                <w:b/>
-                                <w:outline/>
-                                <w:color w:val="5B9BD5" w:themeColor="accent5"/>
+                                <w:color w:val="000000" w:themeColor="text1"/>
                                 <w:sz w:val="52"/>
                                 <w:szCs w:val="52"/>
-                                <w14:shadow w14:blurRad="38100" w14:dist="22860" w14:dir="5400000" w14:sx="100000" w14:sy="100000" w14:kx="0" w14:ky="0" w14:algn="tl">
-                                  <w14:srgbClr w14:val="000000">
-                                    <w14:alpha w14:val="70000"/>
-                                  </w14:srgbClr>
+                                <w14:shadow w14:blurRad="38100" w14:dist="19050" w14:dir="2700000" w14:sx="100000" w14:sy="100000" w14:kx="0" w14:ky="0" w14:algn="tl">
+                                  <w14:schemeClr w14:val="dk1">
+                                    <w14:alpha w14:val="60000"/>
+                                  </w14:schemeClr>
                                 </w14:shadow>
-                                <w14:textOutline w14:w="10160" w14:cap="flat" w14:cmpd="sng" w14:algn="ctr">
-                                  <w14:solidFill>
-                                    <w14:schemeClr w14:val="accent5"/>
-                                  </w14:solidFill>
+                                <w14:textOutline w14:w="0" w14:cap="flat" w14:cmpd="sng" w14:algn="ctr">
+                                  <w14:noFill/>
                                   <w14:prstDash w14:val="solid"/>
                                   <w14:round/>
                                 </w14:textOutline>
-                                <w14:textFill>
-                                  <w14:solidFill>
-                                    <w14:srgbClr w14:val="FFFFFF"/>
-                                  </w14:solidFill>
-                                </w14:textFill>
                               </w:rPr>
-                              <w:t>« </w:t>
-                            </w:r>
-                            <w:r>
-                              <w:rPr>
-                                <w:b/>
-                                <w:outline/>
-                                <w:color w:val="5B9BD5" w:themeColor="accent5"/>
-                                <w:sz w:val="52"/>
-                                <w:szCs w:val="52"/>
-                                <w14:shadow w14:blurRad="38100" w14:dist="22860" w14:dir="5400000" w14:sx="100000" w14:sy="100000" w14:kx="0" w14:ky="0" w14:algn="tl">
-                                  <w14:srgbClr w14:val="000000">
-                                    <w14:alpha w14:val="70000"/>
-                                  </w14:srgbClr>
-                                </w14:shadow>
-                                <w14:textOutline w14:w="10160" w14:cap="flat" w14:cmpd="sng" w14:algn="ctr">
-                                  <w14:solidFill>
-                                    <w14:schemeClr w14:val="accent5"/>
-                                  </w14:solidFill>
-                                  <w14:prstDash w14:val="solid"/>
-                                  <w14:round/>
-                                </w14:textOutline>
-                                <w14:textFill>
-                                  <w14:solidFill>
-                                    <w14:srgbClr w14:val="FFFFFF"/>
-                                  </w14:solidFill>
-                                </w14:textFill>
-                              </w:rPr>
-                              <w:t>HERBE »</w:t>
+                              <w:t>« HERBE »</w:t>
                             </w:r>
                           </w:p>
                         </w:txbxContent>
@@ -645,83 +511,38 @@
                       <w:pPr>
                         <w:ind w:left="0" w:firstLine="0"/>
                         <w:rPr>
-                          <w:b/>
-                          <w:outline/>
-                          <w:color w:val="5B9BD5" w:themeColor="accent5"/>
+                          <w:color w:val="000000" w:themeColor="text1"/>
                           <w:sz w:val="52"/>
                           <w:szCs w:val="52"/>
-                          <w14:shadow w14:blurRad="38100" w14:dist="22860" w14:dir="5400000" w14:sx="100000" w14:sy="100000" w14:kx="0" w14:ky="0" w14:algn="tl">
-                            <w14:srgbClr w14:val="000000">
-                              <w14:alpha w14:val="70000"/>
-                            </w14:srgbClr>
+                          <w14:shadow w14:blurRad="38100" w14:dist="19050" w14:dir="2700000" w14:sx="100000" w14:sy="100000" w14:kx="0" w14:ky="0" w14:algn="tl">
+                            <w14:schemeClr w14:val="dk1">
+                              <w14:alpha w14:val="60000"/>
+                            </w14:schemeClr>
                           </w14:shadow>
-                          <w14:textOutline w14:w="10160" w14:cap="flat" w14:cmpd="sng" w14:algn="ctr">
-                            <w14:solidFill>
-                              <w14:schemeClr w14:val="accent5"/>
-                            </w14:solidFill>
+                          <w14:textOutline w14:w="0" w14:cap="flat" w14:cmpd="sng" w14:algn="ctr">
+                            <w14:noFill/>
                             <w14:prstDash w14:val="solid"/>
                             <w14:round/>
                           </w14:textOutline>
-                          <w14:textFill>
-                            <w14:solidFill>
-                              <w14:srgbClr w14:val="FFFFFF"/>
-                            </w14:solidFill>
-                          </w14:textFill>
                         </w:rPr>
                       </w:pPr>
                       <w:r>
                         <w:rPr>
-                          <w:b/>
-                          <w:outline/>
-                          <w:color w:val="5B9BD5" w:themeColor="accent5"/>
+                          <w:color w:val="000000" w:themeColor="text1"/>
                           <w:sz w:val="52"/>
                           <w:szCs w:val="52"/>
-                          <w14:shadow w14:blurRad="38100" w14:dist="22860" w14:dir="5400000" w14:sx="100000" w14:sy="100000" w14:kx="0" w14:ky="0" w14:algn="tl">
-                            <w14:srgbClr w14:val="000000">
-                              <w14:alpha w14:val="70000"/>
-                            </w14:srgbClr>
+                          <w14:shadow w14:blurRad="38100" w14:dist="19050" w14:dir="2700000" w14:sx="100000" w14:sy="100000" w14:kx="0" w14:ky="0" w14:algn="tl">
+                            <w14:schemeClr w14:val="dk1">
+                              <w14:alpha w14:val="60000"/>
+                            </w14:schemeClr>
                           </w14:shadow>
-                          <w14:textOutline w14:w="10160" w14:cap="flat" w14:cmpd="sng" w14:algn="ctr">
-                            <w14:solidFill>
-                              <w14:schemeClr w14:val="accent5"/>
-                            </w14:solidFill>
+                          <w14:textOutline w14:w="0" w14:cap="flat" w14:cmpd="sng" w14:algn="ctr">
+                            <w14:noFill/>
                             <w14:prstDash w14:val="solid"/>
                             <w14:round/>
                           </w14:textOutline>
-                          <w14:textFill>
-                            <w14:solidFill>
-                              <w14:srgbClr w14:val="FFFFFF"/>
-                            </w14:solidFill>
-                          </w14:textFill>
                         </w:rPr>
-                        <w:t>« </w:t>
-                      </w:r>
-                      <w:r>
-                        <w:rPr>
-                          <w:b/>
-                          <w:outline/>
-                          <w:color w:val="5B9BD5" w:themeColor="accent5"/>
-                          <w:sz w:val="52"/>
-                          <w:szCs w:val="52"/>
-                          <w14:shadow w14:blurRad="38100" w14:dist="22860" w14:dir="5400000" w14:sx="100000" w14:sy="100000" w14:kx="0" w14:ky="0" w14:algn="tl">
-                            <w14:srgbClr w14:val="000000">
-                              <w14:alpha w14:val="70000"/>
-                            </w14:srgbClr>
-                          </w14:shadow>
-                          <w14:textOutline w14:w="10160" w14:cap="flat" w14:cmpd="sng" w14:algn="ctr">
-                            <w14:solidFill>
-                              <w14:schemeClr w14:val="accent5"/>
-                            </w14:solidFill>
-                            <w14:prstDash w14:val="solid"/>
-                            <w14:round/>
-                          </w14:textOutline>
-                          <w14:textFill>
-                            <w14:solidFill>
-                              <w14:srgbClr w14:val="FFFFFF"/>
-                            </w14:solidFill>
-                          </w14:textFill>
-                        </w:rPr>
-                        <w:t>HERBE »</w:t>
+                        <w:t>« HERBE »</w:t>
                       </w:r>
                     </w:p>
                   </w:txbxContent>
@@ -774,83 +595,38 @@
                             <w:pPr>
                               <w:ind w:left="0" w:firstLine="0"/>
                               <w:rPr>
-                                <w:b/>
-                                <w:outline/>
-                                <w:color w:val="5B9BD5" w:themeColor="accent5"/>
+                                <w:color w:val="000000" w:themeColor="text1"/>
                                 <w:sz w:val="52"/>
                                 <w:szCs w:val="52"/>
-                                <w14:shadow w14:blurRad="38100" w14:dist="22860" w14:dir="5400000" w14:sx="100000" w14:sy="100000" w14:kx="0" w14:ky="0" w14:algn="tl">
-                                  <w14:srgbClr w14:val="000000">
-                                    <w14:alpha w14:val="70000"/>
-                                  </w14:srgbClr>
+                                <w14:shadow w14:blurRad="38100" w14:dist="19050" w14:dir="2700000" w14:sx="100000" w14:sy="100000" w14:kx="0" w14:ky="0" w14:algn="tl">
+                                  <w14:schemeClr w14:val="dk1">
+                                    <w14:alpha w14:val="60000"/>
+                                  </w14:schemeClr>
                                 </w14:shadow>
-                                <w14:textOutline w14:w="10160" w14:cap="flat" w14:cmpd="sng" w14:algn="ctr">
-                                  <w14:solidFill>
-                                    <w14:schemeClr w14:val="accent5"/>
-                                  </w14:solidFill>
+                                <w14:textOutline w14:w="0" w14:cap="flat" w14:cmpd="sng" w14:algn="ctr">
+                                  <w14:noFill/>
                                   <w14:prstDash w14:val="solid"/>
                                   <w14:round/>
                                 </w14:textOutline>
-                                <w14:textFill>
-                                  <w14:solidFill>
-                                    <w14:srgbClr w14:val="FFFFFF"/>
-                                  </w14:solidFill>
-                                </w14:textFill>
                               </w:rPr>
                             </w:pPr>
                             <w:r>
                               <w:rPr>
-                                <w:b/>
-                                <w:outline/>
-                                <w:color w:val="5B9BD5" w:themeColor="accent5"/>
+                                <w:color w:val="000000" w:themeColor="text1"/>
                                 <w:sz w:val="52"/>
                                 <w:szCs w:val="52"/>
-                                <w14:shadow w14:blurRad="38100" w14:dist="22860" w14:dir="5400000" w14:sx="100000" w14:sy="100000" w14:kx="0" w14:ky="0" w14:algn="tl">
-                                  <w14:srgbClr w14:val="000000">
-                                    <w14:alpha w14:val="70000"/>
-                                  </w14:srgbClr>
+                                <w14:shadow w14:blurRad="38100" w14:dist="19050" w14:dir="2700000" w14:sx="100000" w14:sy="100000" w14:kx="0" w14:ky="0" w14:algn="tl">
+                                  <w14:schemeClr w14:val="dk1">
+                                    <w14:alpha w14:val="60000"/>
+                                  </w14:schemeClr>
                                 </w14:shadow>
-                                <w14:textOutline w14:w="10160" w14:cap="flat" w14:cmpd="sng" w14:algn="ctr">
-                                  <w14:solidFill>
-                                    <w14:schemeClr w14:val="accent5"/>
-                                  </w14:solidFill>
+                                <w14:textOutline w14:w="0" w14:cap="flat" w14:cmpd="sng" w14:algn="ctr">
+                                  <w14:noFill/>
                                   <w14:prstDash w14:val="solid"/>
                                   <w14:round/>
                                 </w14:textOutline>
-                                <w14:textFill>
-                                  <w14:solidFill>
-                                    <w14:srgbClr w14:val="FFFFFF"/>
-                                  </w14:solidFill>
-                                </w14:textFill>
                               </w:rPr>
-                              <w:t>« </w:t>
-                            </w:r>
-                            <w:r>
-                              <w:rPr>
-                                <w:b/>
-                                <w:outline/>
-                                <w:color w:val="5B9BD5" w:themeColor="accent5"/>
-                                <w:sz w:val="52"/>
-                                <w:szCs w:val="52"/>
-                                <w14:shadow w14:blurRad="38100" w14:dist="22860" w14:dir="5400000" w14:sx="100000" w14:sy="100000" w14:kx="0" w14:ky="0" w14:algn="tl">
-                                  <w14:srgbClr w14:val="000000">
-                                    <w14:alpha w14:val="70000"/>
-                                  </w14:srgbClr>
-                                </w14:shadow>
-                                <w14:textOutline w14:w="10160" w14:cap="flat" w14:cmpd="sng" w14:algn="ctr">
-                                  <w14:solidFill>
-                                    <w14:schemeClr w14:val="accent5"/>
-                                  </w14:solidFill>
-                                  <w14:prstDash w14:val="solid"/>
-                                  <w14:round/>
-                                </w14:textOutline>
-                                <w14:textFill>
-                                  <w14:solidFill>
-                                    <w14:srgbClr w14:val="FFFFFF"/>
-                                  </w14:solidFill>
-                                </w14:textFill>
-                              </w:rPr>
-                              <w:t>MOUTON »</w:t>
+                              <w:t>« MOUTON »</w:t>
                             </w:r>
                           </w:p>
                         </w:txbxContent>
@@ -880,83 +656,38 @@
                       <w:pPr>
                         <w:ind w:left="0" w:firstLine="0"/>
                         <w:rPr>
-                          <w:b/>
-                          <w:outline/>
-                          <w:color w:val="5B9BD5" w:themeColor="accent5"/>
+                          <w:color w:val="000000" w:themeColor="text1"/>
                           <w:sz w:val="52"/>
                           <w:szCs w:val="52"/>
-                          <w14:shadow w14:blurRad="38100" w14:dist="22860" w14:dir="5400000" w14:sx="100000" w14:sy="100000" w14:kx="0" w14:ky="0" w14:algn="tl">
-                            <w14:srgbClr w14:val="000000">
-                              <w14:alpha w14:val="70000"/>
-                            </w14:srgbClr>
+                          <w14:shadow w14:blurRad="38100" w14:dist="19050" w14:dir="2700000" w14:sx="100000" w14:sy="100000" w14:kx="0" w14:ky="0" w14:algn="tl">
+                            <w14:schemeClr w14:val="dk1">
+                              <w14:alpha w14:val="60000"/>
+                            </w14:schemeClr>
                           </w14:shadow>
-                          <w14:textOutline w14:w="10160" w14:cap="flat" w14:cmpd="sng" w14:algn="ctr">
-                            <w14:solidFill>
-                              <w14:schemeClr w14:val="accent5"/>
-                            </w14:solidFill>
+                          <w14:textOutline w14:w="0" w14:cap="flat" w14:cmpd="sng" w14:algn="ctr">
+                            <w14:noFill/>
                             <w14:prstDash w14:val="solid"/>
                             <w14:round/>
                           </w14:textOutline>
-                          <w14:textFill>
-                            <w14:solidFill>
-                              <w14:srgbClr w14:val="FFFFFF"/>
-                            </w14:solidFill>
-                          </w14:textFill>
                         </w:rPr>
                       </w:pPr>
                       <w:r>
                         <w:rPr>
-                          <w:b/>
-                          <w:outline/>
-                          <w:color w:val="5B9BD5" w:themeColor="accent5"/>
+                          <w:color w:val="000000" w:themeColor="text1"/>
                           <w:sz w:val="52"/>
                           <w:szCs w:val="52"/>
-                          <w14:shadow w14:blurRad="38100" w14:dist="22860" w14:dir="5400000" w14:sx="100000" w14:sy="100000" w14:kx="0" w14:ky="0" w14:algn="tl">
-                            <w14:srgbClr w14:val="000000">
-                              <w14:alpha w14:val="70000"/>
-                            </w14:srgbClr>
+                          <w14:shadow w14:blurRad="38100" w14:dist="19050" w14:dir="2700000" w14:sx="100000" w14:sy="100000" w14:kx="0" w14:ky="0" w14:algn="tl">
+                            <w14:schemeClr w14:val="dk1">
+                              <w14:alpha w14:val="60000"/>
+                            </w14:schemeClr>
                           </w14:shadow>
-                          <w14:textOutline w14:w="10160" w14:cap="flat" w14:cmpd="sng" w14:algn="ctr">
-                            <w14:solidFill>
-                              <w14:schemeClr w14:val="accent5"/>
-                            </w14:solidFill>
+                          <w14:textOutline w14:w="0" w14:cap="flat" w14:cmpd="sng" w14:algn="ctr">
+                            <w14:noFill/>
                             <w14:prstDash w14:val="solid"/>
                             <w14:round/>
                           </w14:textOutline>
-                          <w14:textFill>
-                            <w14:solidFill>
-                              <w14:srgbClr w14:val="FFFFFF"/>
-                            </w14:solidFill>
-                          </w14:textFill>
                         </w:rPr>
-                        <w:t>« </w:t>
-                      </w:r>
-                      <w:r>
-                        <w:rPr>
-                          <w:b/>
-                          <w:outline/>
-                          <w:color w:val="5B9BD5" w:themeColor="accent5"/>
-                          <w:sz w:val="52"/>
-                          <w:szCs w:val="52"/>
-                          <w14:shadow w14:blurRad="38100" w14:dist="22860" w14:dir="5400000" w14:sx="100000" w14:sy="100000" w14:kx="0" w14:ky="0" w14:algn="tl">
-                            <w14:srgbClr w14:val="000000">
-                              <w14:alpha w14:val="70000"/>
-                            </w14:srgbClr>
-                          </w14:shadow>
-                          <w14:textOutline w14:w="10160" w14:cap="flat" w14:cmpd="sng" w14:algn="ctr">
-                            <w14:solidFill>
-                              <w14:schemeClr w14:val="accent5"/>
-                            </w14:solidFill>
-                            <w14:prstDash w14:val="solid"/>
-                            <w14:round/>
-                          </w14:textOutline>
-                          <w14:textFill>
-                            <w14:solidFill>
-                              <w14:srgbClr w14:val="FFFFFF"/>
-                            </w14:solidFill>
-                          </w14:textFill>
-                        </w:rPr>
-                        <w:t>MOUTON »</w:t>
+                        <w:t>« MOUTON »</w:t>
                       </w:r>
                     </w:p>
                   </w:txbxContent>
@@ -1009,83 +740,38 @@
                             <w:pPr>
                               <w:ind w:left="0" w:firstLine="0"/>
                               <w:rPr>
-                                <w:b/>
-                                <w:outline/>
-                                <w:color w:val="5B9BD5" w:themeColor="accent5"/>
+                                <w:color w:val="000000" w:themeColor="text1"/>
                                 <w:sz w:val="52"/>
                                 <w:szCs w:val="52"/>
-                                <w14:shadow w14:blurRad="38100" w14:dist="22860" w14:dir="5400000" w14:sx="100000" w14:sy="100000" w14:kx="0" w14:ky="0" w14:algn="tl">
-                                  <w14:srgbClr w14:val="000000">
-                                    <w14:alpha w14:val="70000"/>
-                                  </w14:srgbClr>
+                                <w14:shadow w14:blurRad="38100" w14:dist="19050" w14:dir="2700000" w14:sx="100000" w14:sy="100000" w14:kx="0" w14:ky="0" w14:algn="tl">
+                                  <w14:schemeClr w14:val="dk1">
+                                    <w14:alpha w14:val="60000"/>
+                                  </w14:schemeClr>
                                 </w14:shadow>
-                                <w14:textOutline w14:w="10160" w14:cap="flat" w14:cmpd="sng" w14:algn="ctr">
-                                  <w14:solidFill>
-                                    <w14:schemeClr w14:val="accent5"/>
-                                  </w14:solidFill>
+                                <w14:textOutline w14:w="0" w14:cap="flat" w14:cmpd="sng" w14:algn="ctr">
+                                  <w14:noFill/>
                                   <w14:prstDash w14:val="solid"/>
                                   <w14:round/>
                                 </w14:textOutline>
-                                <w14:textFill>
-                                  <w14:solidFill>
-                                    <w14:srgbClr w14:val="FFFFFF"/>
-                                  </w14:solidFill>
-                                </w14:textFill>
                               </w:rPr>
                             </w:pPr>
                             <w:r>
                               <w:rPr>
-                                <w:b/>
-                                <w:outline/>
-                                <w:color w:val="5B9BD5" w:themeColor="accent5"/>
+                                <w:color w:val="000000" w:themeColor="text1"/>
                                 <w:sz w:val="52"/>
                                 <w:szCs w:val="52"/>
-                                <w14:shadow w14:blurRad="38100" w14:dist="22860" w14:dir="5400000" w14:sx="100000" w14:sy="100000" w14:kx="0" w14:ky="0" w14:algn="tl">
-                                  <w14:srgbClr w14:val="000000">
-                                    <w14:alpha w14:val="70000"/>
-                                  </w14:srgbClr>
+                                <w14:shadow w14:blurRad="38100" w14:dist="19050" w14:dir="2700000" w14:sx="100000" w14:sy="100000" w14:kx="0" w14:ky="0" w14:algn="tl">
+                                  <w14:schemeClr w14:val="dk1">
+                                    <w14:alpha w14:val="60000"/>
+                                  </w14:schemeClr>
                                 </w14:shadow>
-                                <w14:textOutline w14:w="10160" w14:cap="flat" w14:cmpd="sng" w14:algn="ctr">
-                                  <w14:solidFill>
-                                    <w14:schemeClr w14:val="accent5"/>
-                                  </w14:solidFill>
+                                <w14:textOutline w14:w="0" w14:cap="flat" w14:cmpd="sng" w14:algn="ctr">
+                                  <w14:noFill/>
                                   <w14:prstDash w14:val="solid"/>
                                   <w14:round/>
                                 </w14:textOutline>
-                                <w14:textFill>
-                                  <w14:solidFill>
-                                    <w14:srgbClr w14:val="FFFFFF"/>
-                                  </w14:solidFill>
-                                </w14:textFill>
                               </w:rPr>
-                              <w:t>« </w:t>
-                            </w:r>
-                            <w:r>
-                              <w:rPr>
-                                <w:b/>
-                                <w:outline/>
-                                <w:color w:val="5B9BD5" w:themeColor="accent5"/>
-                                <w:sz w:val="52"/>
-                                <w:szCs w:val="52"/>
-                                <w14:shadow w14:blurRad="38100" w14:dist="22860" w14:dir="5400000" w14:sx="100000" w14:sy="100000" w14:kx="0" w14:ky="0" w14:algn="tl">
-                                  <w14:srgbClr w14:val="000000">
-                                    <w14:alpha w14:val="70000"/>
-                                  </w14:srgbClr>
-                                </w14:shadow>
-                                <w14:textOutline w14:w="10160" w14:cap="flat" w14:cmpd="sng" w14:algn="ctr">
-                                  <w14:solidFill>
-                                    <w14:schemeClr w14:val="accent5"/>
-                                  </w14:solidFill>
-                                  <w14:prstDash w14:val="solid"/>
-                                  <w14:round/>
-                                </w14:textOutline>
-                                <w14:textFill>
-                                  <w14:solidFill>
-                                    <w14:srgbClr w14:val="FFFFFF"/>
-                                  </w14:solidFill>
-                                </w14:textFill>
-                              </w:rPr>
-                              <w:t>CREATURE »</w:t>
+                              <w:t>« CREATURE »</w:t>
                             </w:r>
                           </w:p>
                         </w:txbxContent>
@@ -1115,83 +801,38 @@
                       <w:pPr>
                         <w:ind w:left="0" w:firstLine="0"/>
                         <w:rPr>
-                          <w:b/>
-                          <w:outline/>
-                          <w:color w:val="5B9BD5" w:themeColor="accent5"/>
+                          <w:color w:val="000000" w:themeColor="text1"/>
                           <w:sz w:val="52"/>
                           <w:szCs w:val="52"/>
-                          <w14:shadow w14:blurRad="38100" w14:dist="22860" w14:dir="5400000" w14:sx="100000" w14:sy="100000" w14:kx="0" w14:ky="0" w14:algn="tl">
-                            <w14:srgbClr w14:val="000000">
-                              <w14:alpha w14:val="70000"/>
-                            </w14:srgbClr>
+                          <w14:shadow w14:blurRad="38100" w14:dist="19050" w14:dir="2700000" w14:sx="100000" w14:sy="100000" w14:kx="0" w14:ky="0" w14:algn="tl">
+                            <w14:schemeClr w14:val="dk1">
+                              <w14:alpha w14:val="60000"/>
+                            </w14:schemeClr>
                           </w14:shadow>
-                          <w14:textOutline w14:w="10160" w14:cap="flat" w14:cmpd="sng" w14:algn="ctr">
-                            <w14:solidFill>
-                              <w14:schemeClr w14:val="accent5"/>
-                            </w14:solidFill>
+                          <w14:textOutline w14:w="0" w14:cap="flat" w14:cmpd="sng" w14:algn="ctr">
+                            <w14:noFill/>
                             <w14:prstDash w14:val="solid"/>
                             <w14:round/>
                           </w14:textOutline>
-                          <w14:textFill>
-                            <w14:solidFill>
-                              <w14:srgbClr w14:val="FFFFFF"/>
-                            </w14:solidFill>
-                          </w14:textFill>
                         </w:rPr>
                       </w:pPr>
                       <w:r>
                         <w:rPr>
-                          <w:b/>
-                          <w:outline/>
-                          <w:color w:val="5B9BD5" w:themeColor="accent5"/>
+                          <w:color w:val="000000" w:themeColor="text1"/>
                           <w:sz w:val="52"/>
                           <w:szCs w:val="52"/>
-                          <w14:shadow w14:blurRad="38100" w14:dist="22860" w14:dir="5400000" w14:sx="100000" w14:sy="100000" w14:kx="0" w14:ky="0" w14:algn="tl">
-                            <w14:srgbClr w14:val="000000">
-                              <w14:alpha w14:val="70000"/>
-                            </w14:srgbClr>
+                          <w14:shadow w14:blurRad="38100" w14:dist="19050" w14:dir="2700000" w14:sx="100000" w14:sy="100000" w14:kx="0" w14:ky="0" w14:algn="tl">
+                            <w14:schemeClr w14:val="dk1">
+                              <w14:alpha w14:val="60000"/>
+                            </w14:schemeClr>
                           </w14:shadow>
-                          <w14:textOutline w14:w="10160" w14:cap="flat" w14:cmpd="sng" w14:algn="ctr">
-                            <w14:solidFill>
-                              <w14:schemeClr w14:val="accent5"/>
-                            </w14:solidFill>
+                          <w14:textOutline w14:w="0" w14:cap="flat" w14:cmpd="sng" w14:algn="ctr">
+                            <w14:noFill/>
                             <w14:prstDash w14:val="solid"/>
                             <w14:round/>
                           </w14:textOutline>
-                          <w14:textFill>
-                            <w14:solidFill>
-                              <w14:srgbClr w14:val="FFFFFF"/>
-                            </w14:solidFill>
-                          </w14:textFill>
                         </w:rPr>
-                        <w:t>« </w:t>
-                      </w:r>
-                      <w:r>
-                        <w:rPr>
-                          <w:b/>
-                          <w:outline/>
-                          <w:color w:val="5B9BD5" w:themeColor="accent5"/>
-                          <w:sz w:val="52"/>
-                          <w:szCs w:val="52"/>
-                          <w14:shadow w14:blurRad="38100" w14:dist="22860" w14:dir="5400000" w14:sx="100000" w14:sy="100000" w14:kx="0" w14:ky="0" w14:algn="tl">
-                            <w14:srgbClr w14:val="000000">
-                              <w14:alpha w14:val="70000"/>
-                            </w14:srgbClr>
-                          </w14:shadow>
-                          <w14:textOutline w14:w="10160" w14:cap="flat" w14:cmpd="sng" w14:algn="ctr">
-                            <w14:solidFill>
-                              <w14:schemeClr w14:val="accent5"/>
-                            </w14:solidFill>
-                            <w14:prstDash w14:val="solid"/>
-                            <w14:round/>
-                          </w14:textOutline>
-                          <w14:textFill>
-                            <w14:solidFill>
-                              <w14:srgbClr w14:val="FFFFFF"/>
-                            </w14:solidFill>
-                          </w14:textFill>
-                        </w:rPr>
-                        <w:t>CREATURE »</w:t>
+                        <w:t>« CREATURE »</w:t>
                       </w:r>
                     </w:p>
                   </w:txbxContent>
@@ -1600,83 +1241,38 @@
                             <w:pPr>
                               <w:ind w:left="0" w:firstLine="0"/>
                               <w:rPr>
-                                <w:b/>
-                                <w:outline/>
-                                <w:color w:val="5B9BD5" w:themeColor="accent5"/>
+                                <w:color w:val="000000" w:themeColor="text1"/>
                                 <w:sz w:val="52"/>
                                 <w:szCs w:val="52"/>
-                                <w14:shadow w14:blurRad="38100" w14:dist="22860" w14:dir="5400000" w14:sx="100000" w14:sy="100000" w14:kx="0" w14:ky="0" w14:algn="tl">
-                                  <w14:srgbClr w14:val="000000">
-                                    <w14:alpha w14:val="70000"/>
-                                  </w14:srgbClr>
+                                <w14:shadow w14:blurRad="38100" w14:dist="19050" w14:dir="2700000" w14:sx="100000" w14:sy="100000" w14:kx="0" w14:ky="0" w14:algn="tl">
+                                  <w14:schemeClr w14:val="dk1">
+                                    <w14:alpha w14:val="60000"/>
+                                  </w14:schemeClr>
                                 </w14:shadow>
-                                <w14:textOutline w14:w="10160" w14:cap="flat" w14:cmpd="sng" w14:algn="ctr">
-                                  <w14:solidFill>
-                                    <w14:schemeClr w14:val="accent5"/>
-                                  </w14:solidFill>
+                                <w14:textOutline w14:w="0" w14:cap="flat" w14:cmpd="sng" w14:algn="ctr">
+                                  <w14:noFill/>
                                   <w14:prstDash w14:val="solid"/>
                                   <w14:round/>
                                 </w14:textOutline>
-                                <w14:textFill>
-                                  <w14:solidFill>
-                                    <w14:srgbClr w14:val="FFFFFF"/>
-                                  </w14:solidFill>
-                                </w14:textFill>
                               </w:rPr>
                             </w:pPr>
                             <w:r>
                               <w:rPr>
-                                <w:b/>
-                                <w:outline/>
-                                <w:color w:val="5B9BD5" w:themeColor="accent5"/>
+                                <w:color w:val="000000" w:themeColor="text1"/>
                                 <w:sz w:val="52"/>
                                 <w:szCs w:val="52"/>
-                                <w14:shadow w14:blurRad="38100" w14:dist="22860" w14:dir="5400000" w14:sx="100000" w14:sy="100000" w14:kx="0" w14:ky="0" w14:algn="tl">
-                                  <w14:srgbClr w14:val="000000">
-                                    <w14:alpha w14:val="70000"/>
-                                  </w14:srgbClr>
+                                <w14:shadow w14:blurRad="38100" w14:dist="19050" w14:dir="2700000" w14:sx="100000" w14:sy="100000" w14:kx="0" w14:ky="0" w14:algn="tl">
+                                  <w14:schemeClr w14:val="dk1">
+                                    <w14:alpha w14:val="60000"/>
+                                  </w14:schemeClr>
                                 </w14:shadow>
-                                <w14:textOutline w14:w="10160" w14:cap="flat" w14:cmpd="sng" w14:algn="ctr">
-                                  <w14:solidFill>
-                                    <w14:schemeClr w14:val="accent5"/>
-                                  </w14:solidFill>
+                                <w14:textOutline w14:w="0" w14:cap="flat" w14:cmpd="sng" w14:algn="ctr">
+                                  <w14:noFill/>
                                   <w14:prstDash w14:val="solid"/>
                                   <w14:round/>
                                 </w14:textOutline>
-                                <w14:textFill>
-                                  <w14:solidFill>
-                                    <w14:srgbClr w14:val="FFFFFF"/>
-                                  </w14:solidFill>
-                                </w14:textFill>
                               </w:rPr>
-                              <w:t>« </w:t>
-                            </w:r>
-                            <w:r>
-                              <w:rPr>
-                                <w:b/>
-                                <w:outline/>
-                                <w:color w:val="5B9BD5" w:themeColor="accent5"/>
-                                <w:sz w:val="52"/>
-                                <w:szCs w:val="52"/>
-                                <w14:shadow w14:blurRad="38100" w14:dist="22860" w14:dir="5400000" w14:sx="100000" w14:sy="100000" w14:kx="0" w14:ky="0" w14:algn="tl">
-                                  <w14:srgbClr w14:val="000000">
-                                    <w14:alpha w14:val="70000"/>
-                                  </w14:srgbClr>
-                                </w14:shadow>
-                                <w14:textOutline w14:w="10160" w14:cap="flat" w14:cmpd="sng" w14:algn="ctr">
-                                  <w14:solidFill>
-                                    <w14:schemeClr w14:val="accent5"/>
-                                  </w14:solidFill>
-                                  <w14:prstDash w14:val="solid"/>
-                                  <w14:round/>
-                                </w14:textOutline>
-                                <w14:textFill>
-                                  <w14:solidFill>
-                                    <w14:srgbClr w14:val="FFFFFF"/>
-                                  </w14:solidFill>
-                                </w14:textFill>
-                              </w:rPr>
-                              <w:t>MONDE » : classe créant et gérant le monde et ses occupants.</w:t>
+                              <w:t>« MONDE » : classe créant et gérant le monde et ses occupants.</w:t>
                             </w:r>
                           </w:p>
                         </w:txbxContent>
@@ -1706,83 +1302,38 @@
                       <w:pPr>
                         <w:ind w:left="0" w:firstLine="0"/>
                         <w:rPr>
-                          <w:b/>
-                          <w:outline/>
-                          <w:color w:val="5B9BD5" w:themeColor="accent5"/>
+                          <w:color w:val="000000" w:themeColor="text1"/>
                           <w:sz w:val="52"/>
                           <w:szCs w:val="52"/>
-                          <w14:shadow w14:blurRad="38100" w14:dist="22860" w14:dir="5400000" w14:sx="100000" w14:sy="100000" w14:kx="0" w14:ky="0" w14:algn="tl">
-                            <w14:srgbClr w14:val="000000">
-                              <w14:alpha w14:val="70000"/>
-                            </w14:srgbClr>
+                          <w14:shadow w14:blurRad="38100" w14:dist="19050" w14:dir="2700000" w14:sx="100000" w14:sy="100000" w14:kx="0" w14:ky="0" w14:algn="tl">
+                            <w14:schemeClr w14:val="dk1">
+                              <w14:alpha w14:val="60000"/>
+                            </w14:schemeClr>
                           </w14:shadow>
-                          <w14:textOutline w14:w="10160" w14:cap="flat" w14:cmpd="sng" w14:algn="ctr">
-                            <w14:solidFill>
-                              <w14:schemeClr w14:val="accent5"/>
-                            </w14:solidFill>
+                          <w14:textOutline w14:w="0" w14:cap="flat" w14:cmpd="sng" w14:algn="ctr">
+                            <w14:noFill/>
                             <w14:prstDash w14:val="solid"/>
                             <w14:round/>
                           </w14:textOutline>
-                          <w14:textFill>
-                            <w14:solidFill>
-                              <w14:srgbClr w14:val="FFFFFF"/>
-                            </w14:solidFill>
-                          </w14:textFill>
                         </w:rPr>
                       </w:pPr>
                       <w:r>
                         <w:rPr>
-                          <w:b/>
-                          <w:outline/>
-                          <w:color w:val="5B9BD5" w:themeColor="accent5"/>
+                          <w:color w:val="000000" w:themeColor="text1"/>
                           <w:sz w:val="52"/>
                           <w:szCs w:val="52"/>
-                          <w14:shadow w14:blurRad="38100" w14:dist="22860" w14:dir="5400000" w14:sx="100000" w14:sy="100000" w14:kx="0" w14:ky="0" w14:algn="tl">
-                            <w14:srgbClr w14:val="000000">
-                              <w14:alpha w14:val="70000"/>
-                            </w14:srgbClr>
+                          <w14:shadow w14:blurRad="38100" w14:dist="19050" w14:dir="2700000" w14:sx="100000" w14:sy="100000" w14:kx="0" w14:ky="0" w14:algn="tl">
+                            <w14:schemeClr w14:val="dk1">
+                              <w14:alpha w14:val="60000"/>
+                            </w14:schemeClr>
                           </w14:shadow>
-                          <w14:textOutline w14:w="10160" w14:cap="flat" w14:cmpd="sng" w14:algn="ctr">
-                            <w14:solidFill>
-                              <w14:schemeClr w14:val="accent5"/>
-                            </w14:solidFill>
+                          <w14:textOutline w14:w="0" w14:cap="flat" w14:cmpd="sng" w14:algn="ctr">
+                            <w14:noFill/>
                             <w14:prstDash w14:val="solid"/>
                             <w14:round/>
                           </w14:textOutline>
-                          <w14:textFill>
-                            <w14:solidFill>
-                              <w14:srgbClr w14:val="FFFFFF"/>
-                            </w14:solidFill>
-                          </w14:textFill>
                         </w:rPr>
-                        <w:t>« </w:t>
-                      </w:r>
-                      <w:r>
-                        <w:rPr>
-                          <w:b/>
-                          <w:outline/>
-                          <w:color w:val="5B9BD5" w:themeColor="accent5"/>
-                          <w:sz w:val="52"/>
-                          <w:szCs w:val="52"/>
-                          <w14:shadow w14:blurRad="38100" w14:dist="22860" w14:dir="5400000" w14:sx="100000" w14:sy="100000" w14:kx="0" w14:ky="0" w14:algn="tl">
-                            <w14:srgbClr w14:val="000000">
-                              <w14:alpha w14:val="70000"/>
-                            </w14:srgbClr>
-                          </w14:shadow>
-                          <w14:textOutline w14:w="10160" w14:cap="flat" w14:cmpd="sng" w14:algn="ctr">
-                            <w14:solidFill>
-                              <w14:schemeClr w14:val="accent5"/>
-                            </w14:solidFill>
-                            <w14:prstDash w14:val="solid"/>
-                            <w14:round/>
-                          </w14:textOutline>
-                          <w14:textFill>
-                            <w14:solidFill>
-                              <w14:srgbClr w14:val="FFFFFF"/>
-                            </w14:solidFill>
-                          </w14:textFill>
-                        </w:rPr>
-                        <w:t>MONDE » : classe créant et gérant le monde et ses occupants.</w:t>
+                        <w:t>« MONDE » : classe créant et gérant le monde et ses occupants.</w:t>
                       </w:r>
                     </w:p>
                   </w:txbxContent>
@@ -1909,83 +1460,38 @@
                             <w:pPr>
                               <w:ind w:left="0" w:firstLine="0"/>
                               <w:rPr>
-                                <w:b/>
-                                <w:outline/>
-                                <w:color w:val="5B9BD5" w:themeColor="accent5"/>
+                                <w:color w:val="000000" w:themeColor="text1"/>
                                 <w:sz w:val="52"/>
                                 <w:szCs w:val="52"/>
-                                <w14:shadow w14:blurRad="38100" w14:dist="22860" w14:dir="5400000" w14:sx="100000" w14:sy="100000" w14:kx="0" w14:ky="0" w14:algn="tl">
-                                  <w14:srgbClr w14:val="000000">
-                                    <w14:alpha w14:val="70000"/>
-                                  </w14:srgbClr>
+                                <w14:shadow w14:blurRad="38100" w14:dist="19050" w14:dir="2700000" w14:sx="100000" w14:sy="100000" w14:kx="0" w14:ky="0" w14:algn="tl">
+                                  <w14:schemeClr w14:val="dk1">
+                                    <w14:alpha w14:val="60000"/>
+                                  </w14:schemeClr>
                                 </w14:shadow>
-                                <w14:textOutline w14:w="10160" w14:cap="flat" w14:cmpd="sng" w14:algn="ctr">
-                                  <w14:solidFill>
-                                    <w14:schemeClr w14:val="accent5"/>
-                                  </w14:solidFill>
+                                <w14:textOutline w14:w="0" w14:cap="flat" w14:cmpd="sng" w14:algn="ctr">
+                                  <w14:noFill/>
                                   <w14:prstDash w14:val="solid"/>
                                   <w14:round/>
                                 </w14:textOutline>
-                                <w14:textFill>
-                                  <w14:solidFill>
-                                    <w14:srgbClr w14:val="FFFFFF"/>
-                                  </w14:solidFill>
-                                </w14:textFill>
                               </w:rPr>
                             </w:pPr>
                             <w:r>
                               <w:rPr>
-                                <w:b/>
-                                <w:outline/>
-                                <w:color w:val="5B9BD5" w:themeColor="accent5"/>
+                                <w:color w:val="000000" w:themeColor="text1"/>
                                 <w:sz w:val="52"/>
                                 <w:szCs w:val="52"/>
-                                <w14:shadow w14:blurRad="38100" w14:dist="22860" w14:dir="5400000" w14:sx="100000" w14:sy="100000" w14:kx="0" w14:ky="0" w14:algn="tl">
-                                  <w14:srgbClr w14:val="000000">
-                                    <w14:alpha w14:val="70000"/>
-                                  </w14:srgbClr>
+                                <w14:shadow w14:blurRad="38100" w14:dist="19050" w14:dir="2700000" w14:sx="100000" w14:sy="100000" w14:kx="0" w14:ky="0" w14:algn="tl">
+                                  <w14:schemeClr w14:val="dk1">
+                                    <w14:alpha w14:val="60000"/>
+                                  </w14:schemeClr>
                                 </w14:shadow>
-                                <w14:textOutline w14:w="10160" w14:cap="flat" w14:cmpd="sng" w14:algn="ctr">
-                                  <w14:solidFill>
-                                    <w14:schemeClr w14:val="accent5"/>
-                                  </w14:solidFill>
+                                <w14:textOutline w14:w="0" w14:cap="flat" w14:cmpd="sng" w14:algn="ctr">
+                                  <w14:noFill/>
                                   <w14:prstDash w14:val="solid"/>
                                   <w14:round/>
                                 </w14:textOutline>
-                                <w14:textFill>
-                                  <w14:solidFill>
-                                    <w14:srgbClr w14:val="FFFFFF"/>
-                                  </w14:solidFill>
-                                </w14:textFill>
                               </w:rPr>
-                              <w:t>« GUI » : classe de l’interface graphique</w:t>
-                            </w:r>
-                            <w:r>
-                              <w:rPr>
-                                <w:b/>
-                                <w:outline/>
-                                <w:color w:val="5B9BD5" w:themeColor="accent5"/>
-                                <w:sz w:val="52"/>
-                                <w:szCs w:val="52"/>
-                                <w14:shadow w14:blurRad="38100" w14:dist="22860" w14:dir="5400000" w14:sx="100000" w14:sy="100000" w14:kx="0" w14:ky="0" w14:algn="tl">
-                                  <w14:srgbClr w14:val="000000">
-                                    <w14:alpha w14:val="70000"/>
-                                  </w14:srgbClr>
-                                </w14:shadow>
-                                <w14:textOutline w14:w="10160" w14:cap="flat" w14:cmpd="sng" w14:algn="ctr">
-                                  <w14:solidFill>
-                                    <w14:schemeClr w14:val="accent5"/>
-                                  </w14:solidFill>
-                                  <w14:prstDash w14:val="solid"/>
-                                  <w14:round/>
-                                </w14:textOutline>
-                                <w14:textFill>
-                                  <w14:solidFill>
-                                    <w14:srgbClr w14:val="FFFFFF"/>
-                                  </w14:solidFill>
-                                </w14:textFill>
-                              </w:rPr>
-                              <w:t xml:space="preserve"> (Pygame)</w:t>
+                              <w:t>« GUI » : classe de l’interface graphique (Pygame)</w:t>
                             </w:r>
                           </w:p>
                         </w:txbxContent>
@@ -2015,83 +1521,38 @@
                       <w:pPr>
                         <w:ind w:left="0" w:firstLine="0"/>
                         <w:rPr>
-                          <w:b/>
-                          <w:outline/>
-                          <w:color w:val="5B9BD5" w:themeColor="accent5"/>
+                          <w:color w:val="000000" w:themeColor="text1"/>
                           <w:sz w:val="52"/>
                           <w:szCs w:val="52"/>
-                          <w14:shadow w14:blurRad="38100" w14:dist="22860" w14:dir="5400000" w14:sx="100000" w14:sy="100000" w14:kx="0" w14:ky="0" w14:algn="tl">
-                            <w14:srgbClr w14:val="000000">
-                              <w14:alpha w14:val="70000"/>
-                            </w14:srgbClr>
+                          <w14:shadow w14:blurRad="38100" w14:dist="19050" w14:dir="2700000" w14:sx="100000" w14:sy="100000" w14:kx="0" w14:ky="0" w14:algn="tl">
+                            <w14:schemeClr w14:val="dk1">
+                              <w14:alpha w14:val="60000"/>
+                            </w14:schemeClr>
                           </w14:shadow>
-                          <w14:textOutline w14:w="10160" w14:cap="flat" w14:cmpd="sng" w14:algn="ctr">
-                            <w14:solidFill>
-                              <w14:schemeClr w14:val="accent5"/>
-                            </w14:solidFill>
+                          <w14:textOutline w14:w="0" w14:cap="flat" w14:cmpd="sng" w14:algn="ctr">
+                            <w14:noFill/>
                             <w14:prstDash w14:val="solid"/>
                             <w14:round/>
                           </w14:textOutline>
-                          <w14:textFill>
-                            <w14:solidFill>
-                              <w14:srgbClr w14:val="FFFFFF"/>
-                            </w14:solidFill>
-                          </w14:textFill>
                         </w:rPr>
                       </w:pPr>
                       <w:r>
                         <w:rPr>
-                          <w:b/>
-                          <w:outline/>
-                          <w:color w:val="5B9BD5" w:themeColor="accent5"/>
+                          <w:color w:val="000000" w:themeColor="text1"/>
                           <w:sz w:val="52"/>
                           <w:szCs w:val="52"/>
-                          <w14:shadow w14:blurRad="38100" w14:dist="22860" w14:dir="5400000" w14:sx="100000" w14:sy="100000" w14:kx="0" w14:ky="0" w14:algn="tl">
-                            <w14:srgbClr w14:val="000000">
-                              <w14:alpha w14:val="70000"/>
-                            </w14:srgbClr>
+                          <w14:shadow w14:blurRad="38100" w14:dist="19050" w14:dir="2700000" w14:sx="100000" w14:sy="100000" w14:kx="0" w14:ky="0" w14:algn="tl">
+                            <w14:schemeClr w14:val="dk1">
+                              <w14:alpha w14:val="60000"/>
+                            </w14:schemeClr>
                           </w14:shadow>
-                          <w14:textOutline w14:w="10160" w14:cap="flat" w14:cmpd="sng" w14:algn="ctr">
-                            <w14:solidFill>
-                              <w14:schemeClr w14:val="accent5"/>
-                            </w14:solidFill>
+                          <w14:textOutline w14:w="0" w14:cap="flat" w14:cmpd="sng" w14:algn="ctr">
+                            <w14:noFill/>
                             <w14:prstDash w14:val="solid"/>
                             <w14:round/>
                           </w14:textOutline>
-                          <w14:textFill>
-                            <w14:solidFill>
-                              <w14:srgbClr w14:val="FFFFFF"/>
-                            </w14:solidFill>
-                          </w14:textFill>
                         </w:rPr>
-                        <w:t>« GUI » : classe de l’interface graphique</w:t>
-                      </w:r>
-                      <w:r>
-                        <w:rPr>
-                          <w:b/>
-                          <w:outline/>
-                          <w:color w:val="5B9BD5" w:themeColor="accent5"/>
-                          <w:sz w:val="52"/>
-                          <w:szCs w:val="52"/>
-                          <w14:shadow w14:blurRad="38100" w14:dist="22860" w14:dir="5400000" w14:sx="100000" w14:sy="100000" w14:kx="0" w14:ky="0" w14:algn="tl">
-                            <w14:srgbClr w14:val="000000">
-                              <w14:alpha w14:val="70000"/>
-                            </w14:srgbClr>
-                          </w14:shadow>
-                          <w14:textOutline w14:w="10160" w14:cap="flat" w14:cmpd="sng" w14:algn="ctr">
-                            <w14:solidFill>
-                              <w14:schemeClr w14:val="accent5"/>
-                            </w14:solidFill>
-                            <w14:prstDash w14:val="solid"/>
-                            <w14:round/>
-                          </w14:textOutline>
-                          <w14:textFill>
-                            <w14:solidFill>
-                              <w14:srgbClr w14:val="FFFFFF"/>
-                            </w14:solidFill>
-                          </w14:textFill>
-                        </w:rPr>
-                        <w:t xml:space="preserve"> (Pygame)</w:t>
+                        <w:t>« GUI » : classe de l’interface graphique (Pygame)</w:t>
                       </w:r>
                     </w:p>
                   </w:txbxContent>
@@ -2108,7 +1569,7 @@
         <mc:AlternateContent>
           <mc:Choice Requires="wps">
             <w:drawing>
-              <wp:anchor distT="0" distB="0" distL="114300" distR="114300" simplePos="0" relativeHeight="251664384" behindDoc="0" locked="0" layoutInCell="1" allowOverlap="1" wp14:anchorId="2530FC17" wp14:editId="44D49A53">
+              <wp:anchor distT="0" distB="0" distL="114300" distR="114300" simplePos="0" relativeHeight="251664384" behindDoc="0" locked="0" layoutInCell="1" allowOverlap="1" wp14:anchorId="2530FC17" wp14:editId="5E59FC9D">
                 <wp:simplePos x="0" y="0"/>
                 <wp:positionH relativeFrom="column">
                   <wp:posOffset>-786018</wp:posOffset>
@@ -2144,54 +1605,40 @@
                             <w:pPr>
                               <w:ind w:left="0" w:firstLine="0"/>
                               <w:rPr>
-                                <w:b/>
-                                <w:outline/>
-                                <w:color w:val="5B9BD5" w:themeColor="accent5"/>
+                                <w:color w:val="FFFFFF" w:themeColor="background1"/>
                                 <w:sz w:val="72"/>
                                 <w:szCs w:val="72"/>
-                                <w14:shadow w14:blurRad="38100" w14:dist="22860" w14:dir="5400000" w14:sx="100000" w14:sy="100000" w14:kx="0" w14:ky="0" w14:algn="tl">
-                                  <w14:srgbClr w14:val="000000">
-                                    <w14:alpha w14:val="70000"/>
-                                  </w14:srgbClr>
+                                <w14:shadow w14:blurRad="38100" w14:dist="19050" w14:dir="2700000" w14:sx="100000" w14:sy="100000" w14:kx="0" w14:ky="0" w14:algn="tl">
+                                  <w14:schemeClr w14:val="dk1">
+                                    <w14:alpha w14:val="60000"/>
+                                  </w14:schemeClr>
                                 </w14:shadow>
-                                <w14:textOutline w14:w="10160" w14:cap="flat" w14:cmpd="sng" w14:algn="ctr">
+                                <w14:textOutline w14:w="9525" w14:cap="flat" w14:cmpd="sng" w14:algn="ctr">
                                   <w14:solidFill>
-                                    <w14:schemeClr w14:val="accent5"/>
+                                    <w14:schemeClr w14:val="bg1"/>
                                   </w14:solidFill>
                                   <w14:prstDash w14:val="solid"/>
                                   <w14:round/>
                                 </w14:textOutline>
-                                <w14:textFill>
-                                  <w14:solidFill>
-                                    <w14:srgbClr w14:val="FFFFFF"/>
-                                  </w14:solidFill>
-                                </w14:textFill>
                               </w:rPr>
                             </w:pPr>
                             <w:r>
                               <w:rPr>
-                                <w:b/>
-                                <w:outline/>
-                                <w:color w:val="5B9BD5" w:themeColor="accent5"/>
+                                <w:color w:val="FFFFFF" w:themeColor="background1"/>
                                 <w:sz w:val="72"/>
                                 <w:szCs w:val="72"/>
-                                <w14:shadow w14:blurRad="38100" w14:dist="22860" w14:dir="5400000" w14:sx="100000" w14:sy="100000" w14:kx="0" w14:ky="0" w14:algn="tl">
-                                  <w14:srgbClr w14:val="000000">
-                                    <w14:alpha w14:val="70000"/>
-                                  </w14:srgbClr>
+                                <w14:shadow w14:blurRad="38100" w14:dist="19050" w14:dir="2700000" w14:sx="100000" w14:sy="100000" w14:kx="0" w14:ky="0" w14:algn="tl">
+                                  <w14:schemeClr w14:val="dk1">
+                                    <w14:alpha w14:val="60000"/>
+                                  </w14:schemeClr>
                                 </w14:shadow>
-                                <w14:textOutline w14:w="10160" w14:cap="flat" w14:cmpd="sng" w14:algn="ctr">
+                                <w14:textOutline w14:w="9525" w14:cap="flat" w14:cmpd="sng" w14:algn="ctr">
                                   <w14:solidFill>
-                                    <w14:schemeClr w14:val="accent5"/>
+                                    <w14:schemeClr w14:val="bg1"/>
                                   </w14:solidFill>
                                   <w14:prstDash w14:val="solid"/>
                                   <w14:round/>
                                 </w14:textOutline>
-                                <w14:textFill>
-                                  <w14:solidFill>
-                                    <w14:srgbClr w14:val="FFFFFF"/>
-                                  </w14:solidFill>
-                                </w14:textFill>
                               </w:rPr>
                               <w:t>« MAIN » : le lanceur</w:t>
                             </w:r>
@@ -2220,54 +1667,40 @@
                       <w:pPr>
                         <w:ind w:left="0" w:firstLine="0"/>
                         <w:rPr>
-                          <w:b/>
-                          <w:outline/>
-                          <w:color w:val="5B9BD5" w:themeColor="accent5"/>
+                          <w:color w:val="FFFFFF" w:themeColor="background1"/>
                           <w:sz w:val="72"/>
                           <w:szCs w:val="72"/>
-                          <w14:shadow w14:blurRad="38100" w14:dist="22860" w14:dir="5400000" w14:sx="100000" w14:sy="100000" w14:kx="0" w14:ky="0" w14:algn="tl">
-                            <w14:srgbClr w14:val="000000">
-                              <w14:alpha w14:val="70000"/>
-                            </w14:srgbClr>
+                          <w14:shadow w14:blurRad="38100" w14:dist="19050" w14:dir="2700000" w14:sx="100000" w14:sy="100000" w14:kx="0" w14:ky="0" w14:algn="tl">
+                            <w14:schemeClr w14:val="dk1">
+                              <w14:alpha w14:val="60000"/>
+                            </w14:schemeClr>
                           </w14:shadow>
-                          <w14:textOutline w14:w="10160" w14:cap="flat" w14:cmpd="sng" w14:algn="ctr">
+                          <w14:textOutline w14:w="9525" w14:cap="flat" w14:cmpd="sng" w14:algn="ctr">
                             <w14:solidFill>
-                              <w14:schemeClr w14:val="accent5"/>
+                              <w14:schemeClr w14:val="bg1"/>
                             </w14:solidFill>
                             <w14:prstDash w14:val="solid"/>
                             <w14:round/>
                           </w14:textOutline>
-                          <w14:textFill>
-                            <w14:solidFill>
-                              <w14:srgbClr w14:val="FFFFFF"/>
-                            </w14:solidFill>
-                          </w14:textFill>
                         </w:rPr>
                       </w:pPr>
                       <w:r>
                         <w:rPr>
-                          <w:b/>
-                          <w:outline/>
-                          <w:color w:val="5B9BD5" w:themeColor="accent5"/>
+                          <w:color w:val="FFFFFF" w:themeColor="background1"/>
                           <w:sz w:val="72"/>
                           <w:szCs w:val="72"/>
-                          <w14:shadow w14:blurRad="38100" w14:dist="22860" w14:dir="5400000" w14:sx="100000" w14:sy="100000" w14:kx="0" w14:ky="0" w14:algn="tl">
-                            <w14:srgbClr w14:val="000000">
-                              <w14:alpha w14:val="70000"/>
-                            </w14:srgbClr>
+                          <w14:shadow w14:blurRad="38100" w14:dist="19050" w14:dir="2700000" w14:sx="100000" w14:sy="100000" w14:kx="0" w14:ky="0" w14:algn="tl">
+                            <w14:schemeClr w14:val="dk1">
+                              <w14:alpha w14:val="60000"/>
+                            </w14:schemeClr>
                           </w14:shadow>
-                          <w14:textOutline w14:w="10160" w14:cap="flat" w14:cmpd="sng" w14:algn="ctr">
+                          <w14:textOutline w14:w="9525" w14:cap="flat" w14:cmpd="sng" w14:algn="ctr">
                             <w14:solidFill>
-                              <w14:schemeClr w14:val="accent5"/>
+                              <w14:schemeClr w14:val="bg1"/>
                             </w14:solidFill>
                             <w14:prstDash w14:val="solid"/>
                             <w14:round/>
                           </w14:textOutline>
-                          <w14:textFill>
-                            <w14:solidFill>
-                              <w14:srgbClr w14:val="FFFFFF"/>
-                            </w14:solidFill>
-                          </w14:textFill>
                         </w:rPr>
                         <w:t>« MAIN » : le lanceur</w:t>
                       </w:r>
@@ -2544,6 +1977,7 @@
           </mc:Fallback>
         </mc:AlternateContent>
       </w:r>
+      <w:bookmarkEnd w:id="0"/>
     </w:p>
     <w:sectPr>
       <w:pgSz w:w="11906" w:h="16838"/>
@@ -3284,7 +2718,7 @@
 </file>
 
 <file path=customXml/itemProps1.xml><?xml version="1.0" encoding="utf-8"?>
-<ds:datastoreItem xmlns:ds="http://schemas.openxmlformats.org/officeDocument/2006/customXml" ds:itemID="{3ECDBF58-EE9A-471B-93C4-2F2785808A0B}">
+<ds:datastoreItem xmlns:ds="http://schemas.openxmlformats.org/officeDocument/2006/customXml" ds:itemID="{FA8FF6B3-4ED0-4631-B24A-02A6BDC69631}">
   <ds:schemaRefs>
     <ds:schemaRef ds:uri="http://schemas.openxmlformats.org/officeDocument/2006/bibliography"/>
   </ds:schemaRefs>
